--- a/OS_LW1.docx
+++ b/OS_LW1.docx
@@ -1187,6 +1187,43 @@
           <w:sz w:val="28"/>
           <w:szCs w:val="28"/>
         </w:rPr>
+        <w:drawing>
+          <wp:inline distT="0" distB="0" distL="0" distR="0">
+            <wp:extent cx="5940425" cy="4534535"/>
+            <wp:effectExtent l="0" t="0" r="0" b="0"/>
+            <wp:docPr id="1" name="Изображение1" descr=""/>
+            <wp:cNvGraphicFramePr>
+              <a:graphicFrameLocks xmlns:a="http://schemas.openxmlformats.org/drawingml/2006/main" noChangeAspect="1"/>
+            </wp:cNvGraphicFramePr>
+            <a:graphic xmlns:a="http://schemas.openxmlformats.org/drawingml/2006/main">
+              <a:graphicData uri="http://schemas.openxmlformats.org/drawingml/2006/picture">
+                <pic:pic xmlns:pic="http://schemas.openxmlformats.org/drawingml/2006/picture">
+                  <pic:nvPicPr>
+                    <pic:cNvPr id="1" name="Изображение1" descr=""/>
+                    <pic:cNvPicPr>
+                      <a:picLocks noChangeAspect="1" noChangeArrowheads="1"/>
+                    </pic:cNvPicPr>
+                  </pic:nvPicPr>
+                  <pic:blipFill>
+                    <a:blip r:embed="rId2"/>
+                    <a:stretch>
+                      <a:fillRect/>
+                    </a:stretch>
+                  </pic:blipFill>
+                  <pic:spPr bwMode="auto">
+                    <a:xfrm>
+                      <a:off x="0" y="0"/>
+                      <a:ext cx="5940425" cy="4534535"/>
+                    </a:xfrm>
+                    <a:prstGeom prst="rect">
+                      <a:avLst/>
+                    </a:prstGeom>
+                  </pic:spPr>
+                </pic:pic>
+              </a:graphicData>
+            </a:graphic>
+          </wp:inline>
+        </w:drawing>
       </w:r>
     </w:p>
     <w:p>
@@ -1882,33 +1919,6 @@
           <w:szCs w:val="24"/>
           <w:lang w:val="en-US"/>
         </w:rPr>
-        <w:t>#include &lt;iostream&gt;</w:t>
-      </w:r>
-    </w:p>
-    <w:p>
-      <w:pPr>
-        <w:pStyle w:val="Normal"/>
-        <w:spacing w:lineRule="atLeast" w:line="57"/>
-        <w:jc w:val="both"/>
-        <w:rPr>
-          <w:rFonts w:ascii="FreeSans" w:hAnsi="FreeSans" w:cs="Times New Roman"/>
-          <w:b w:val="false"/>
-          <w:b w:val="false"/>
-          <w:bCs w:val="false"/>
-          <w:sz w:val="24"/>
-          <w:szCs w:val="24"/>
-          <w:lang w:val="en-US"/>
-        </w:rPr>
-      </w:pPr>
-      <w:r>
-        <w:rPr>
-          <w:rFonts w:cs="Times New Roman" w:ascii="FreeSans" w:hAnsi="FreeSans"/>
-          <w:b w:val="false"/>
-          <w:bCs w:val="false"/>
-          <w:sz w:val="24"/>
-          <w:szCs w:val="24"/>
-          <w:lang w:val="en-US"/>
-        </w:rPr>
         <w:t>#include &lt;unistd.h&gt;</w:t>
       </w:r>
     </w:p>
@@ -4833,33 +4843,6 @@
           <w:szCs w:val="24"/>
           <w:lang w:val="en-US"/>
         </w:rPr>
-        <w:t>#include &lt;iostream&gt;</w:t>
-      </w:r>
-    </w:p>
-    <w:p>
-      <w:pPr>
-        <w:pStyle w:val="Normal"/>
-        <w:spacing w:lineRule="atLeast" w:line="57"/>
-        <w:jc w:val="both"/>
-        <w:rPr>
-          <w:rFonts w:ascii="FreeSans" w:hAnsi="FreeSans" w:cs="Times New Roman"/>
-          <w:b w:val="false"/>
-          <w:b w:val="false"/>
-          <w:bCs w:val="false"/>
-          <w:sz w:val="24"/>
-          <w:szCs w:val="24"/>
-          <w:lang w:val="en-US"/>
-        </w:rPr>
-      </w:pPr>
-      <w:r>
-        <w:rPr>
-          <w:rFonts w:cs="Times New Roman" w:ascii="FreeSans" w:hAnsi="FreeSans"/>
-          <w:b w:val="false"/>
-          <w:bCs w:val="false"/>
-          <w:sz w:val="24"/>
-          <w:szCs w:val="24"/>
-          <w:lang w:val="en-US"/>
-        </w:rPr>
         <w:t>#include &lt;unistd.h&gt;</w:t>
       </w:r>
     </w:p>
@@ -6814,7 +6797,29 @@
           <w:szCs w:val="24"/>
           <w:lang w:val="en-US"/>
         </w:rPr>
-        <w:t>for (int q = 0; q &lt; r - 2; q++){</w:t>
+        <w:t xml:space="preserve">for (int q = 0; q &lt; r - </w:t>
+      </w:r>
+      <w:r>
+        <w:rPr>
+          <w:rFonts w:cs="Times New Roman" w:ascii="FreeSans" w:hAnsi="FreeSans"/>
+          <w:b w:val="false"/>
+          <w:bCs w:val="false"/>
+          <w:sz w:val="24"/>
+          <w:szCs w:val="24"/>
+          <w:lang w:val="en-US"/>
+        </w:rPr>
+        <w:t>size</w:t>
+      </w:r>
+      <w:r>
+        <w:rPr>
+          <w:rFonts w:cs="Times New Roman" w:ascii="FreeSans" w:hAnsi="FreeSans"/>
+          <w:b w:val="false"/>
+          <w:bCs w:val="false"/>
+          <w:sz w:val="24"/>
+          <w:szCs w:val="24"/>
+          <w:lang w:val="en-US"/>
+        </w:rPr>
+        <w:t>; q++){</w:t>
       </w:r>
     </w:p>
     <w:p>
@@ -10022,7 +10027,7 @@
       </w:r>
     </w:p>
     <w:sectPr>
-      <w:footerReference w:type="default" r:id="rId2"/>
+      <w:footerReference w:type="default" r:id="rId3"/>
       <w:type w:val="nextPage"/>
       <w:pgSz w:w="11906" w:h="16838"/>
       <w:pgMar w:left="1701" w:right="850" w:gutter="0" w:header="0" w:top="1134" w:footer="708" w:bottom="1134"/>

--- a/OS_LW1.docx
+++ b/OS_LW1.docx
@@ -10023,7 +10023,46 @@
           <w:shd w:fill="FFFFFF" w:val="clear"/>
           <w:lang w:val="en-US"/>
         </w:rPr>
-        <w:t>Благодаря данной лабораторной работе, я узнала, что такое процессы и потоки, научилась работать с ними на базе операционной системы Ubuntu, а именно создавать дочерние потоки с помощью системного вызова fork() , осуществлять взаимодействие потоков, используя pipe() , перенаправлять один поток на другой, с помощью dup2() . Разобралась с pid — идентификатором процесса операционной системы (его можно использовать для отслеживания процессов и их управления) и файловыми дескрипторами fd[0] – чтение и fd[1] – запись.</w:t>
+        <w:t xml:space="preserve">Благодаря данной лабораторной работе, я узнала, что такое процессы и потоки, научилась работать с ними на базе операционной системы Ubuntu, а именно создавать дочерние потоки с помощью системного вызова fork() , осуществлять взаимодействие потоков, используя pipe() , перенаправлять один поток на другой, с помощью dup2() . Разобралась с pid — идентификатором процесса операционной системы (его можно использовать для отслеживания процессов и их управления) и файловыми дескрипторами fd[0] – чтение и fd[1] – запись. </w:t>
+      </w:r>
+    </w:p>
+    <w:p>
+      <w:pPr>
+        <w:pStyle w:val="Normal"/>
+        <w:spacing w:lineRule="auto" w:line="360" w:before="0" w:after="160"/>
+        <w:jc w:val="both"/>
+        <w:rPr>
+          <w:rFonts w:ascii="FreeSans" w:hAnsi="FreeSans" w:eastAsia="" w:eastAsiaTheme="minorEastAsia"/>
+          <w:b w:val="false"/>
+          <w:b w:val="false"/>
+          <w:bCs w:val="false"/>
+          <w:highlight w:val="none"/>
+          <w:shd w:fill="FFFFFF" w:val="clear"/>
+        </w:rPr>
+      </w:pPr>
+      <w:r>
+        <w:rPr>
+          <w:rFonts w:eastAsia="" w:cs="Times New Roman" w:ascii="FreeSans" w:hAnsi="FreeSans" w:eastAsiaTheme="minorEastAsia"/>
+          <w:b w:val="false"/>
+          <w:bCs w:val="false"/>
+          <w:sz w:val="28"/>
+          <w:szCs w:val="28"/>
+          <w:shd w:fill="FFFFFF" w:val="clear"/>
+          <w:lang w:val="en-US"/>
+        </w:rPr>
+        <w:t>Р</w:t>
+      </w:r>
+      <w:r>
+        <w:rPr>
+          <w:rFonts w:eastAsia="" w:cs="Times New Roman" w:ascii="FreeSans" w:hAnsi="FreeSans" w:eastAsiaTheme="minorEastAsia"/>
+          <w:b w:val="false"/>
+          <w:bCs w:val="false"/>
+          <w:sz w:val="28"/>
+          <w:szCs w:val="28"/>
+          <w:shd w:fill="FFFFFF" w:val="clear"/>
+          <w:lang w:val="en-US"/>
+        </w:rPr>
+        <w:t>абота с потоками улучшает производитьльность программы, поэтому полученные навыки будут полезны в дальнейших работах.</w:t>
       </w:r>
     </w:p>
     <w:sectPr>

--- a/OS_LW1.docx
+++ b/OS_LW1.docx
@@ -212,7 +212,7 @@
           <w:sz w:val="32"/>
           <w:szCs w:val="32"/>
         </w:rPr>
-        <w:t>Управление  процессами в  ОС</w:t>
+        <w:t>Взаимодействие между процессами</w:t>
       </w:r>
     </w:p>
     <w:p>
@@ -1375,15 +1375,15 @@
           <w:sz w:val="28"/>
           <w:szCs w:val="28"/>
         </w:rPr>
-        <w:t xml:space="preserve"> </w:t>
-      </w:r>
-      <w:r>
-        <w:rPr>
-          <w:rFonts w:cs="Times New Roman" w:ascii="FreeSans" w:hAnsi="FreeSans"/>
-          <w:sz w:val="28"/>
-          <w:szCs w:val="28"/>
-        </w:rPr>
-        <w:t>int pipe(int pipefd[2]) - создание неименованного канала для передачи данных между процессами</w:t>
+        <w:t>i</w:t>
+      </w:r>
+      <w:r>
+        <w:rPr>
+          <w:rFonts w:cs="Times New Roman" w:ascii="FreeSans" w:hAnsi="FreeSans"/>
+          <w:sz w:val="28"/>
+          <w:szCs w:val="28"/>
+        </w:rPr>
+        <w:t>nt pipe(int pipefd[2]) - создание неименованного канала для передачи данных между процессами</w:t>
       </w:r>
     </w:p>
     <w:p>
@@ -1410,14 +1410,6 @@
           <w:sz w:val="28"/>
           <w:szCs w:val="28"/>
         </w:rPr>
-        <w:t xml:space="preserve"> </w:t>
-      </w:r>
-      <w:r>
-        <w:rPr>
-          <w:rFonts w:cs="Times New Roman" w:ascii="FreeSans" w:hAnsi="FreeSans"/>
-          <w:sz w:val="28"/>
-          <w:szCs w:val="28"/>
-        </w:rPr>
         <w:t>int dup2(int oldfd, int newfd) - переназначение файлового дескриптора</w:t>
       </w:r>
     </w:p>
@@ -1445,14 +1437,6 @@
           <w:sz w:val="28"/>
           <w:szCs w:val="28"/>
         </w:rPr>
-        <w:t xml:space="preserve"> </w:t>
-      </w:r>
-      <w:r>
-        <w:rPr>
-          <w:rFonts w:cs="Times New Roman" w:ascii="FreeSans" w:hAnsi="FreeSans"/>
-          <w:sz w:val="28"/>
-          <w:szCs w:val="28"/>
-        </w:rPr>
         <w:t>int open(const char *pathname, int flags, mode_t mode) - открытие\создание файла</w:t>
       </w:r>
     </w:p>
@@ -1480,14 +1464,6 @@
           <w:sz w:val="28"/>
           <w:szCs w:val="28"/>
         </w:rPr>
-        <w:t xml:space="preserve"> </w:t>
-      </w:r>
-      <w:r>
-        <w:rPr>
-          <w:rFonts w:cs="Times New Roman" w:ascii="FreeSans" w:hAnsi="FreeSans"/>
-          <w:sz w:val="28"/>
-          <w:szCs w:val="28"/>
-        </w:rPr>
         <w:t>int close(int fd) - закрыть файл</w:t>
       </w:r>
     </w:p>
@@ -1499,6 +1475,32 @@
           <w:tab w:val="left" w:pos="3553" w:leader="none"/>
         </w:tabs>
         <w:spacing w:lineRule="auto" w:line="360" w:before="0" w:after="0"/>
+        <w:rPr>
+          <w:rFonts w:ascii="FreeSans" w:hAnsi="FreeSans" w:cs="Times New Roman"/>
+          <w:b/>
+          <w:b/>
+          <w:sz w:val="28"/>
+          <w:szCs w:val="28"/>
+        </w:rPr>
+      </w:pPr>
+      <w:r>
+        <w:rPr>
+          <w:rFonts w:cs="Times New Roman" w:ascii="FreeSans" w:hAnsi="FreeSans"/>
+          <w:b/>
+          <w:sz w:val="28"/>
+          <w:szCs w:val="28"/>
+        </w:rPr>
+      </w:r>
+    </w:p>
+    <w:p>
+      <w:pPr>
+        <w:pStyle w:val="Normal"/>
+        <w:tabs>
+          <w:tab w:val="clear" w:pos="708"/>
+          <w:tab w:val="left" w:pos="3553" w:leader="none"/>
+        </w:tabs>
+        <w:spacing w:lineRule="auto" w:line="360" w:before="0" w:after="0"/>
+        <w:jc w:val="center"/>
         <w:rPr>
           <w:rFonts w:ascii="FreeSans" w:hAnsi="FreeSans" w:cs="Times New Roman"/>
           <w:b/>
@@ -9126,6 +9128,25 @@
           <w:lang w:val="en-US"/>
         </w:rPr>
         <w:t>-22</w:t>
+      </w:r>
+    </w:p>
+    <w:p>
+      <w:pPr>
+        <w:pStyle w:val="Normal"/>
+        <w:spacing w:lineRule="auto" w:line="240"/>
+        <w:jc w:val="both"/>
+        <w:rPr>
+          <w:rFonts w:ascii="FreeSans" w:hAnsi="FreeSans" w:cs="Times New Roman"/>
+          <w:b w:val="false"/>
+          <w:b w:val="false"/>
+          <w:bCs w:val="false"/>
+          <w:sz w:val="24"/>
+          <w:szCs w:val="24"/>
+          <w:lang w:val="en-US"/>
+        </w:rPr>
+      </w:pPr>
+      <w:r>
+        <w:rPr/>
       </w:r>
     </w:p>
     <w:p>
